--- a/initial_design.docx
+++ b/initial_design.docx
@@ -1,6 +1,6 @@
 
 <file path=word/document.xml><?xml version="1.0" encoding="utf-8"?>
-<w:document xmlns:wpc="http://schemas.microsoft.com/office/word/2010/wordprocessingCanvas" xmlns:cx="http://schemas.microsoft.com/office/drawing/2014/chartex" xmlns:cx1="http://schemas.microsoft.com/office/drawing/2015/9/8/chartex" xmlns:cx2="http://schemas.microsoft.com/office/drawing/2015/10/21/chartex" xmlns:cx3="http://schemas.microsoft.com/office/drawing/2016/5/9/chartex" xmlns:cx4="http://schemas.microsoft.com/office/drawing/2016/5/10/chartex" xmlns:cx5="http://schemas.microsoft.com/office/drawing/2016/5/11/chartex" xmlns:cx6="http://schemas.microsoft.com/office/drawing/2016/5/12/chartex" xmlns:cx7="http://schemas.microsoft.com/office/drawing/2016/5/13/chartex" xmlns:cx8="http://schemas.microsoft.com/office/drawing/2016/5/14/chartex" xmlns:mc="http://schemas.openxmlformats.org/markup-compatibility/2006" xmlns:aink="http://schemas.microsoft.com/office/drawing/2016/ink" xmlns:am3d="http://schemas.microsoft.com/office/drawing/2017/model3d" xmlns:o="urn:schemas-microsoft-com:office:office" xmlns:r="http://schemas.openxmlformats.org/officeDocument/2006/relationships" xmlns:m="http://schemas.openxmlformats.org/officeDocument/2006/math" xmlns:v="urn:schemas-microsoft-com:vml" xmlns:wp14="http://schemas.microsoft.com/office/word/2010/wordprocessingDrawing" xmlns:wp="http://schemas.openxmlformats.org/drawingml/2006/wordprocessingDrawing" xmlns:w10="urn:schemas-microsoft-com:office:word" xmlns:w="http://schemas.openxmlformats.org/wordprocessingml/2006/main" xmlns:w14="http://schemas.microsoft.com/office/word/2010/wordml" xmlns:w15="http://schemas.microsoft.com/office/word/2012/wordml" xmlns:w16cex="http://schemas.microsoft.com/office/word/2018/wordml/cex" xmlns:w16cid="http://schemas.microsoft.com/office/word/2016/wordml/cid" xmlns:w16="http://schemas.microsoft.com/office/word/2018/wordml" xmlns:w16sdtdh="http://schemas.microsoft.com/office/word/2020/wordml/sdtdatahash" xmlns:w16se="http://schemas.microsoft.com/office/word/2015/wordml/symex" xmlns:wpg="http://schemas.microsoft.com/office/word/2010/wordprocessingGroup" xmlns:wpi="http://schemas.microsoft.com/office/word/2010/wordprocessingInk" xmlns:wne="http://schemas.microsoft.com/office/word/2006/wordml" xmlns:wps="http://schemas.microsoft.com/office/word/2010/wordprocessingShape" mc:Ignorable="w14 w15 w16se w16cid w16 w16cex w16sdtdh wp14">
+<w:document xmlns:wpc="http://schemas.microsoft.com/office/word/2010/wordprocessingCanvas" xmlns:cx="http://schemas.microsoft.com/office/drawing/2014/chartex" xmlns:cx1="http://schemas.microsoft.com/office/drawing/2015/9/8/chartex" xmlns:cx2="http://schemas.microsoft.com/office/drawing/2015/10/21/chartex" xmlns:cx3="http://schemas.microsoft.com/office/drawing/2016/5/9/chartex" xmlns:cx4="http://schemas.microsoft.com/office/drawing/2016/5/10/chartex" xmlns:cx5="http://schemas.microsoft.com/office/drawing/2016/5/11/chartex" xmlns:cx6="http://schemas.microsoft.com/office/drawing/2016/5/12/chartex" xmlns:cx7="http://schemas.microsoft.com/office/drawing/2016/5/13/chartex" xmlns:cx8="http://schemas.microsoft.com/office/drawing/2016/5/14/chartex" xmlns:mc="http://schemas.openxmlformats.org/markup-compatibility/2006" xmlns:aink="http://schemas.microsoft.com/office/drawing/2016/ink" xmlns:am3d="http://schemas.microsoft.com/office/drawing/2017/model3d" xmlns:o="urn:schemas-microsoft-com:office:office" xmlns:oel="http://schemas.microsoft.com/office/2019/extlst" xmlns:r="http://schemas.openxmlformats.org/officeDocument/2006/relationships" xmlns:m="http://schemas.openxmlformats.org/officeDocument/2006/math" xmlns:v="urn:schemas-microsoft-com:vml" xmlns:wp14="http://schemas.microsoft.com/office/word/2010/wordprocessingDrawing" xmlns:wp="http://schemas.openxmlformats.org/drawingml/2006/wordprocessingDrawing" xmlns:w10="urn:schemas-microsoft-com:office:word" xmlns:w="http://schemas.openxmlformats.org/wordprocessingml/2006/main" xmlns:w14="http://schemas.microsoft.com/office/word/2010/wordml" xmlns:w15="http://schemas.microsoft.com/office/word/2012/wordml" xmlns:w16cex="http://schemas.microsoft.com/office/word/2018/wordml/cex" xmlns:w16cid="http://schemas.microsoft.com/office/word/2016/wordml/cid" xmlns:w16="http://schemas.microsoft.com/office/word/2018/wordml" xmlns:w16du="http://schemas.microsoft.com/office/word/2023/wordml/word16du" xmlns:w16sdtdh="http://schemas.microsoft.com/office/word/2020/wordml/sdtdatahash" xmlns:w16se="http://schemas.microsoft.com/office/word/2015/wordml/symex" xmlns:wpg="http://schemas.microsoft.com/office/word/2010/wordprocessingGroup" xmlns:wpi="http://schemas.microsoft.com/office/word/2010/wordprocessingInk" xmlns:wne="http://schemas.microsoft.com/office/word/2006/wordml" xmlns:wps="http://schemas.microsoft.com/office/word/2010/wordprocessingShape" mc:Ignorable="w14 w15 w16se w16cid w16 w16cex w16sdtdh w16du wp14">
   <w:body>
     <w:tbl>
       <w:tblPr>
@@ -35,6 +35,9 @@
             <w:pPr>
               <w:cnfStyle w:val="000000100000" w:firstRow="0" w:lastRow="0" w:firstColumn="0" w:lastColumn="0" w:oddVBand="0" w:evenVBand="0" w:oddHBand="1" w:evenHBand="0" w:firstRowFirstColumn="0" w:firstRowLastColumn="0" w:lastRowFirstColumn="0" w:lastRowLastColumn="0"/>
             </w:pPr>
+            <w:r>
+              <w:t>Oreoluwa Adebusoye</w:t>
+            </w:r>
           </w:p>
         </w:tc>
       </w:tr>
@@ -58,6 +61,9 @@
             <w:pPr>
               <w:cnfStyle w:val="000000000000" w:firstRow="0" w:lastRow="0" w:firstColumn="0" w:lastColumn="0" w:oddVBand="0" w:evenVBand="0" w:oddHBand="0" w:evenHBand="0" w:firstRowFirstColumn="0" w:firstRowLastColumn="0" w:lastRowFirstColumn="0" w:lastRowLastColumn="0"/>
             </w:pPr>
+            <w:r>
+              <w:t>1883626</w:t>
+            </w:r>
           </w:p>
         </w:tc>
       </w:tr>
@@ -71,7 +77,784 @@
         <w:t>Initial Design</w:t>
       </w:r>
     </w:p>
-    <w:p/>
+    <w:p>
+      <w:pPr>
+        <w:pStyle w:val="ListParagraph"/>
+        <w:numPr>
+          <w:ilvl w:val="0"/>
+          <w:numId w:val="1"/>
+        </w:numPr>
+      </w:pPr>
+      <w:r>
+        <w:t>Output Greeting and Prompt user to enter a name: “</w:t>
+      </w:r>
+      <w:r>
+        <w:t>Greetings, brave adventurer! Before we embark on this thrilling journey, what is your name?"</w:t>
+      </w:r>
+    </w:p>
+    <w:p>
+      <w:pPr>
+        <w:pStyle w:val="ListParagraph"/>
+        <w:numPr>
+          <w:ilvl w:val="0"/>
+          <w:numId w:val="1"/>
+        </w:numPr>
+      </w:pPr>
+      <w:r>
+        <w:t>Continue story. Output:</w:t>
+      </w:r>
+    </w:p>
+    <w:p>
+      <w:pPr>
+        <w:pStyle w:val="ListParagraph"/>
+      </w:pPr>
+      <w:r>
+        <w:t>“Ah, [name], a name that echoes with potential! You’ve just stumbled upon a mystical board game, shrouded in mystery and legend. As you rolled the dice, a swirl of magic enveloped you, transporting you to a vibrant jungle teeming with life, danger, and adventure.</w:t>
+      </w:r>
+      <w:r>
+        <w:t xml:space="preserve"> </w:t>
+      </w:r>
+      <w:r>
+        <w:t xml:space="preserve">Though the unknown may seem daunting, </w:t>
+      </w:r>
+      <w:proofErr w:type="gramStart"/>
+      <w:r>
+        <w:t>remember:</w:t>
+      </w:r>
+      <w:proofErr w:type="gramEnd"/>
+      <w:r>
+        <w:t xml:space="preserve"> within this jungle lies the key to your escape—the elusive Master Key."</w:t>
+      </w:r>
+    </w:p>
+    <w:p>
+      <w:pPr>
+        <w:pStyle w:val="ListParagraph"/>
+        <w:numPr>
+          <w:ilvl w:val="0"/>
+          <w:numId w:val="1"/>
+        </w:numPr>
+      </w:pPr>
+      <w:r>
+        <w:t>Prompt user for another input: “</w:t>
+      </w:r>
+      <w:r>
+        <w:t>As you venture deeper into the jungle, you come across a rushing river blocking your path. The water is swift and treacherous. Do you want to build a raft using nearby logs or try to swim across? (Type 'raft' or 'swim')"</w:t>
+      </w:r>
+    </w:p>
+    <w:p>
+      <w:pPr>
+        <w:pStyle w:val="ListParagraph"/>
+        <w:numPr>
+          <w:ilvl w:val="0"/>
+          <w:numId w:val="1"/>
+        </w:numPr>
+      </w:pPr>
+      <w:r>
+        <w:t>If decision = “raft”:</w:t>
+      </w:r>
+    </w:p>
+    <w:p>
+      <w:pPr>
+        <w:pStyle w:val="ListParagraph"/>
+        <w:numPr>
+          <w:ilvl w:val="1"/>
+          <w:numId w:val="1"/>
+        </w:numPr>
+      </w:pPr>
+      <w:r>
+        <w:t>Output “</w:t>
+      </w:r>
+      <w:r>
+        <w:t>You gather logs and vines to construct a makeshift raft. Carefully, you push it into the water and climb aboard. As you float down the river, the current is strong, but you manage to navigate through the rapids!</w:t>
+      </w:r>
+      <w:r>
+        <w:t xml:space="preserve"> </w:t>
+      </w:r>
+      <w:r>
+        <w:t>You arrive safely on the other side, but you’ll need to be cautious moving forward</w:t>
+      </w:r>
+      <w:r>
+        <w:t>”</w:t>
+      </w:r>
+    </w:p>
+    <w:p>
+      <w:pPr>
+        <w:ind w:left="720"/>
+      </w:pPr>
+      <w:r>
+        <w:t>Else if decision = “swim”:</w:t>
+      </w:r>
+    </w:p>
+    <w:p>
+      <w:pPr>
+        <w:pStyle w:val="ListParagraph"/>
+        <w:numPr>
+          <w:ilvl w:val="0"/>
+          <w:numId w:val="4"/>
+        </w:numPr>
+      </w:pPr>
+      <w:r>
+        <w:t>Output “</w:t>
+      </w:r>
+      <w:r>
+        <w:t xml:space="preserve">You take a deep breath and plunge into the river. The water is cold and the current pulls at you fiercely. You swim with all </w:t>
+      </w:r>
+      <w:proofErr w:type="spellStart"/>
+      <w:r>
+        <w:t>your</w:t>
+      </w:r>
+      <w:proofErr w:type="spellEnd"/>
+      <w:r>
+        <w:t xml:space="preserve"> might, but it’s a struggle!"</w:t>
+      </w:r>
+    </w:p>
+    <w:p>
+      <w:pPr>
+        <w:pStyle w:val="ListParagraph"/>
+        <w:numPr>
+          <w:ilvl w:val="0"/>
+          <w:numId w:val="4"/>
+        </w:numPr>
+      </w:pPr>
+      <w:r>
+        <w:t xml:space="preserve">Prompt user to </w:t>
+      </w:r>
+      <w:r>
+        <w:t xml:space="preserve">enter a </w:t>
+      </w:r>
+      <w:r>
+        <w:t>confidence level</w:t>
+      </w:r>
+      <w:r>
+        <w:t xml:space="preserve"> to determine how well you manage. (Enter a float between 0.1 and 10.0)</w:t>
+      </w:r>
+    </w:p>
+    <w:p>
+      <w:pPr>
+        <w:pStyle w:val="ListParagraph"/>
+        <w:numPr>
+          <w:ilvl w:val="1"/>
+          <w:numId w:val="4"/>
+        </w:numPr>
+      </w:pPr>
+      <w:r>
+        <w:t xml:space="preserve">If </w:t>
+      </w:r>
+      <w:r>
+        <w:t>confidence</w:t>
+      </w:r>
+      <w:r>
+        <w:t xml:space="preserve"> &lt; 4.0:</w:t>
+      </w:r>
+    </w:p>
+    <w:p>
+      <w:pPr>
+        <w:pStyle w:val="ListParagraph"/>
+        <w:numPr>
+          <w:ilvl w:val="2"/>
+          <w:numId w:val="4"/>
+        </w:numPr>
+      </w:pPr>
+      <w:r>
+        <w:t>Output: “</w:t>
+      </w:r>
+      <w:r>
+        <w:t>You struggle against the current and barely make it to the shore, exhausted.</w:t>
+      </w:r>
+      <w:r>
+        <w:t>”</w:t>
+      </w:r>
+    </w:p>
+    <w:p>
+      <w:pPr>
+        <w:pStyle w:val="ListParagraph"/>
+        <w:numPr>
+          <w:ilvl w:val="1"/>
+          <w:numId w:val="4"/>
+        </w:numPr>
+      </w:pPr>
+      <w:r>
+        <w:t xml:space="preserve">If </w:t>
+      </w:r>
+      <w:r>
+        <w:t>confidence</w:t>
+      </w:r>
+      <w:r>
+        <w:t xml:space="preserve"> &gt;= 4.0</w:t>
+      </w:r>
+      <w:r>
+        <w:t xml:space="preserve"> and &lt;= 10</w:t>
+      </w:r>
+      <w:r>
+        <w:t>:</w:t>
+      </w:r>
+    </w:p>
+    <w:p>
+      <w:pPr>
+        <w:pStyle w:val="ListParagraph"/>
+        <w:numPr>
+          <w:ilvl w:val="2"/>
+          <w:numId w:val="4"/>
+        </w:numPr>
+      </w:pPr>
+      <w:r>
+        <w:t>Output: “</w:t>
+      </w:r>
+      <w:r>
+        <w:t>You swim skillfully and reach the other side with ease! Energized</w:t>
+      </w:r>
+      <w:r>
+        <w:t>”</w:t>
+      </w:r>
+    </w:p>
+    <w:p>
+      <w:pPr>
+        <w:pStyle w:val="ListParagraph"/>
+        <w:numPr>
+          <w:ilvl w:val="1"/>
+          <w:numId w:val="4"/>
+        </w:numPr>
+      </w:pPr>
+      <w:r>
+        <w:t>Else</w:t>
+      </w:r>
+      <w:r>
+        <w:t xml:space="preserve"> if confidence &lt; 0 or &gt;10</w:t>
+      </w:r>
+      <w:r>
+        <w:t>:</w:t>
+      </w:r>
+    </w:p>
+    <w:p>
+      <w:pPr>
+        <w:pStyle w:val="ListParagraph"/>
+        <w:numPr>
+          <w:ilvl w:val="2"/>
+          <w:numId w:val="4"/>
+        </w:numPr>
+      </w:pPr>
+      <w:r>
+        <w:t xml:space="preserve">Output: "You </w:t>
+      </w:r>
+      <w:r>
+        <w:t>did not have the right confidence</w:t>
+      </w:r>
+      <w:r>
+        <w:t xml:space="preserve"> and drowned. Try again”</w:t>
+      </w:r>
+    </w:p>
+    <w:p>
+      <w:pPr>
+        <w:pStyle w:val="ListParagraph"/>
+        <w:numPr>
+          <w:ilvl w:val="2"/>
+          <w:numId w:val="4"/>
+        </w:numPr>
+      </w:pPr>
+      <w:r>
+        <w:t xml:space="preserve">Exit </w:t>
+      </w:r>
+    </w:p>
+    <w:p>
+      <w:pPr>
+        <w:ind w:left="720"/>
+      </w:pPr>
+      <w:r>
+        <w:t>Otherwise:</w:t>
+      </w:r>
+    </w:p>
+    <w:p>
+      <w:pPr>
+        <w:pStyle w:val="ListParagraph"/>
+        <w:numPr>
+          <w:ilvl w:val="0"/>
+          <w:numId w:val="13"/>
+        </w:numPr>
+      </w:pPr>
+      <w:r>
+        <w:t>Output: “</w:t>
+      </w:r>
+      <w:r>
+        <w:t xml:space="preserve">That is not a valid answer. </w:t>
+      </w:r>
+      <w:r>
+        <w:t>You are stuck in the jungle forever. Game over. Try again.</w:t>
+      </w:r>
+      <w:r>
+        <w:t>”</w:t>
+      </w:r>
+    </w:p>
+    <w:p>
+      <w:pPr>
+        <w:pStyle w:val="ListParagraph"/>
+        <w:numPr>
+          <w:ilvl w:val="0"/>
+          <w:numId w:val="13"/>
+        </w:numPr>
+      </w:pPr>
+      <w:r>
+        <w:t>Exit</w:t>
+      </w:r>
+    </w:p>
+    <w:p>
+      <w:pPr>
+        <w:pStyle w:val="ListParagraph"/>
+        <w:numPr>
+          <w:ilvl w:val="0"/>
+          <w:numId w:val="1"/>
+        </w:numPr>
+      </w:pPr>
+      <w:r>
+        <w:lastRenderedPageBreak/>
+        <w:t xml:space="preserve">Prompt user to make another decision: </w:t>
+      </w:r>
+      <w:r>
+        <w:t xml:space="preserve">"Now, before you </w:t>
+      </w:r>
+      <w:proofErr w:type="gramStart"/>
+      <w:r>
+        <w:t>is</w:t>
+      </w:r>
+      <w:proofErr w:type="gramEnd"/>
+      <w:r>
+        <w:t xml:space="preserve"> a mysterious cave and an ancient temple covered in vines. Do you want to explore the cave or enter the temple? (Type 'cave' or 'temple')"</w:t>
+      </w:r>
+    </w:p>
+    <w:p>
+      <w:pPr>
+        <w:pStyle w:val="ListParagraph"/>
+        <w:numPr>
+          <w:ilvl w:val="0"/>
+          <w:numId w:val="1"/>
+        </w:numPr>
+      </w:pPr>
+      <w:r>
+        <w:t>If user enters “cave”:</w:t>
+      </w:r>
+    </w:p>
+    <w:p>
+      <w:pPr>
+        <w:pStyle w:val="ListParagraph"/>
+        <w:numPr>
+          <w:ilvl w:val="1"/>
+          <w:numId w:val="1"/>
+        </w:numPr>
+      </w:pPr>
+      <w:r>
+        <w:t>Output: “</w:t>
+      </w:r>
+      <w:r>
+        <w:t>You cautiously approach the cave entrance. Inside, you find a hidden treasure! But be careful, there are dangers ahead. How many steps will you take to avoid traps? (Enter a number)"</w:t>
+      </w:r>
+    </w:p>
+    <w:p>
+      <w:pPr>
+        <w:pStyle w:val="ListParagraph"/>
+        <w:numPr>
+          <w:ilvl w:val="2"/>
+          <w:numId w:val="1"/>
+        </w:numPr>
+      </w:pPr>
+      <w:r>
+        <w:t>If steps &lt; 5</w:t>
+      </w:r>
+      <w:r>
+        <w:t xml:space="preserve"> or &lt; 0</w:t>
+      </w:r>
+      <w:r>
+        <w:t>:</w:t>
+      </w:r>
+    </w:p>
+    <w:p>
+      <w:pPr>
+        <w:pStyle w:val="ListParagraph"/>
+        <w:numPr>
+          <w:ilvl w:val="4"/>
+          <w:numId w:val="1"/>
+        </w:numPr>
+      </w:pPr>
+      <w:r>
+        <w:t xml:space="preserve">Output: </w:t>
+      </w:r>
+      <w:r>
+        <w:t xml:space="preserve">"You stumble over a hidden trap and fall! </w:t>
+      </w:r>
+      <w:r>
+        <w:t>You are stuck in the jungle forever. Game over. Try again.</w:t>
+      </w:r>
+      <w:r>
+        <w:t>"</w:t>
+      </w:r>
+    </w:p>
+    <w:p>
+      <w:pPr>
+        <w:pStyle w:val="ListParagraph"/>
+        <w:numPr>
+          <w:ilvl w:val="4"/>
+          <w:numId w:val="1"/>
+        </w:numPr>
+      </w:pPr>
+      <w:r>
+        <w:t>Exit</w:t>
+      </w:r>
+    </w:p>
+    <w:p>
+      <w:pPr>
+        <w:pStyle w:val="ListParagraph"/>
+        <w:numPr>
+          <w:ilvl w:val="2"/>
+          <w:numId w:val="1"/>
+        </w:numPr>
+      </w:pPr>
+      <w:r>
+        <w:t>If steps &gt;= 5 and &lt;= 10:</w:t>
+      </w:r>
+    </w:p>
+    <w:p>
+      <w:pPr>
+        <w:pStyle w:val="ListParagraph"/>
+        <w:numPr>
+          <w:ilvl w:val="4"/>
+          <w:numId w:val="1"/>
+        </w:numPr>
+      </w:pPr>
+      <w:r>
+        <w:t xml:space="preserve">Output: </w:t>
+      </w:r>
+      <w:r>
+        <w:t>"You skillfully navigate through the cave and avoid the traps! You find the Master Key! Congratulations, [name]!"</w:t>
+      </w:r>
+    </w:p>
+    <w:p>
+      <w:pPr>
+        <w:pStyle w:val="ListParagraph"/>
+        <w:numPr>
+          <w:ilvl w:val="2"/>
+          <w:numId w:val="1"/>
+        </w:numPr>
+      </w:pPr>
+      <w:r>
+        <w:t>If steps &gt; 10:</w:t>
+      </w:r>
+    </w:p>
+    <w:p>
+      <w:pPr>
+        <w:pStyle w:val="ListParagraph"/>
+        <w:numPr>
+          <w:ilvl w:val="4"/>
+          <w:numId w:val="1"/>
+        </w:numPr>
+      </w:pPr>
+      <w:r>
+        <w:t xml:space="preserve">Output: </w:t>
+      </w:r>
+      <w:r>
+        <w:t>"You rush through the cave confidently, but you trigger a cave-in!</w:t>
+      </w:r>
+      <w:r>
+        <w:t xml:space="preserve"> </w:t>
+      </w:r>
+      <w:r>
+        <w:t xml:space="preserve">You barely make it </w:t>
+      </w:r>
+      <w:r>
+        <w:t>out and y</w:t>
+      </w:r>
+      <w:r>
+        <w:t>ou are stuck in the jungle forever. Game over. Try again.</w:t>
+      </w:r>
+    </w:p>
+    <w:p>
+      <w:pPr>
+        <w:pStyle w:val="ListParagraph"/>
+        <w:numPr>
+          <w:ilvl w:val="4"/>
+          <w:numId w:val="1"/>
+        </w:numPr>
+      </w:pPr>
+      <w:r>
+        <w:t>Exit</w:t>
+      </w:r>
+    </w:p>
+    <w:p>
+      <w:pPr>
+        <w:pStyle w:val="ListParagraph"/>
+        <w:numPr>
+          <w:ilvl w:val="0"/>
+          <w:numId w:val="1"/>
+        </w:numPr>
+      </w:pPr>
+      <w:r>
+        <w:t>If user enters “temple”:</w:t>
+      </w:r>
+    </w:p>
+    <w:p>
+      <w:pPr>
+        <w:pStyle w:val="ListParagraph"/>
+        <w:numPr>
+          <w:ilvl w:val="1"/>
+          <w:numId w:val="1"/>
+        </w:numPr>
+      </w:pPr>
+      <w:r>
+        <w:t>Output “</w:t>
+      </w:r>
+      <w:r>
+        <w:t>You push aside the vines and enter the ancient temple. Inside, the air is thick with mystery. You see a large stone door with a riddle inscribed on it: 'What has keys but can't open locks?' (Type your answer)</w:t>
+      </w:r>
+      <w:r>
+        <w:t>”</w:t>
+      </w:r>
+    </w:p>
+    <w:p>
+      <w:pPr>
+        <w:pStyle w:val="ListParagraph"/>
+        <w:numPr>
+          <w:ilvl w:val="2"/>
+          <w:numId w:val="1"/>
+        </w:numPr>
+      </w:pPr>
+      <w:r>
+        <w:t>If riddle answer = “piano”:</w:t>
+      </w:r>
+    </w:p>
+    <w:p>
+      <w:pPr>
+        <w:pStyle w:val="ListParagraph"/>
+        <w:numPr>
+          <w:ilvl w:val="4"/>
+          <w:numId w:val="1"/>
+        </w:numPr>
+      </w:pPr>
+      <w:r>
+        <w:t>Output: “</w:t>
+      </w:r>
+      <w:r>
+        <w:t>The door creaks open, revealing a chamber filled with artifacts! Among them, you find the Master Key! Congratulations, [name]!</w:t>
+      </w:r>
+    </w:p>
+    <w:p>
+      <w:pPr>
+        <w:pStyle w:val="ListParagraph"/>
+        <w:numPr>
+          <w:ilvl w:val="2"/>
+          <w:numId w:val="1"/>
+        </w:numPr>
+      </w:pPr>
+      <w:r>
+        <w:t xml:space="preserve">If riddle answer is </w:t>
+      </w:r>
+      <w:r>
+        <w:t>NOT</w:t>
+      </w:r>
+      <w:r>
+        <w:t xml:space="preserve"> = “piano”:</w:t>
+      </w:r>
+    </w:p>
+    <w:p>
+      <w:pPr>
+        <w:pStyle w:val="ListParagraph"/>
+        <w:numPr>
+          <w:ilvl w:val="4"/>
+          <w:numId w:val="1"/>
+        </w:numPr>
+      </w:pPr>
+      <w:r>
+        <w:t>Output: “</w:t>
+      </w:r>
+      <w:r>
+        <w:t xml:space="preserve">The door does not budge. You </w:t>
+      </w:r>
+      <w:proofErr w:type="gramStart"/>
+      <w:r>
+        <w:t>hear the sound of</w:t>
+      </w:r>
+      <w:proofErr w:type="gramEnd"/>
+      <w:r>
+        <w:t xml:space="preserve"> footsteps approaching! Do you want to hide or try to solve the riddle again? (Type 'hide' or 'solve')"</w:t>
+      </w:r>
+    </w:p>
+    <w:p>
+      <w:pPr>
+        <w:pStyle w:val="ListParagraph"/>
+        <w:numPr>
+          <w:ilvl w:val="5"/>
+          <w:numId w:val="1"/>
+        </w:numPr>
+      </w:pPr>
+      <w:r>
+        <w:t>If answer = “hide”:</w:t>
+      </w:r>
+    </w:p>
+    <w:p>
+      <w:pPr>
+        <w:pStyle w:val="ListParagraph"/>
+        <w:numPr>
+          <w:ilvl w:val="6"/>
+          <w:numId w:val="1"/>
+        </w:numPr>
+      </w:pPr>
+      <w:r>
+        <w:t>Output: “</w:t>
+      </w:r>
+      <w:r>
+        <w:t xml:space="preserve">You are </w:t>
+      </w:r>
+      <w:r>
+        <w:t>found,</w:t>
+      </w:r>
+      <w:r>
+        <w:t xml:space="preserve"> and you are </w:t>
+      </w:r>
+      <w:r>
+        <w:t>captured</w:t>
+      </w:r>
+      <w:r>
+        <w:t xml:space="preserve">. </w:t>
+      </w:r>
+      <w:r>
+        <w:t>You are stuck in the jungle forever. Game over. Try again.</w:t>
+      </w:r>
+      <w:r>
+        <w:t>”</w:t>
+      </w:r>
+    </w:p>
+    <w:p>
+      <w:pPr>
+        <w:pStyle w:val="ListParagraph"/>
+        <w:numPr>
+          <w:ilvl w:val="6"/>
+          <w:numId w:val="1"/>
+        </w:numPr>
+      </w:pPr>
+      <w:r>
+        <w:t>Exit</w:t>
+      </w:r>
+    </w:p>
+    <w:p>
+      <w:pPr>
+        <w:pStyle w:val="ListParagraph"/>
+        <w:numPr>
+          <w:ilvl w:val="5"/>
+          <w:numId w:val="1"/>
+        </w:numPr>
+      </w:pPr>
+      <w:r>
+        <w:t>Else if answer = “solve”:</w:t>
+      </w:r>
+    </w:p>
+    <w:p>
+      <w:pPr>
+        <w:pStyle w:val="ListParagraph"/>
+        <w:numPr>
+          <w:ilvl w:val="6"/>
+          <w:numId w:val="1"/>
+        </w:numPr>
+      </w:pPr>
+      <w:r>
+        <w:t xml:space="preserve">Output: </w:t>
+      </w:r>
+      <w:r>
+        <w:t>"You take a moment and realize the answer is 'piano.' The door opens, revealing the Master Key!"</w:t>
+      </w:r>
+    </w:p>
+    <w:p>
+      <w:pPr>
+        <w:pStyle w:val="ListParagraph"/>
+        <w:numPr>
+          <w:ilvl w:val="5"/>
+          <w:numId w:val="1"/>
+        </w:numPr>
+      </w:pPr>
+      <w:r>
+        <w:t>Else:</w:t>
+      </w:r>
+    </w:p>
+    <w:p>
+      <w:pPr>
+        <w:pStyle w:val="ListParagraph"/>
+        <w:numPr>
+          <w:ilvl w:val="6"/>
+          <w:numId w:val="1"/>
+        </w:numPr>
+      </w:pPr>
+      <w:r>
+        <w:lastRenderedPageBreak/>
+        <w:t>Output</w:t>
+      </w:r>
+      <w:r>
+        <w:t>:” You</w:t>
+      </w:r>
+      <w:r>
+        <w:t xml:space="preserve"> are </w:t>
+      </w:r>
+      <w:r>
+        <w:t>captured, and yo</w:t>
+      </w:r>
+      <w:r>
+        <w:t>u are stuck in the jungle forever. Game over. Try again</w:t>
+      </w:r>
+      <w:r>
+        <w:t>.</w:t>
+      </w:r>
+      <w:r>
+        <w:t>”</w:t>
+      </w:r>
+    </w:p>
+    <w:p>
+      <w:pPr>
+        <w:pStyle w:val="ListParagraph"/>
+        <w:numPr>
+          <w:ilvl w:val="0"/>
+          <w:numId w:val="1"/>
+        </w:numPr>
+      </w:pPr>
+      <w:r>
+        <w:t>Otherwise:</w:t>
+      </w:r>
+    </w:p>
+    <w:p>
+      <w:pPr>
+        <w:pStyle w:val="ListParagraph"/>
+        <w:numPr>
+          <w:ilvl w:val="1"/>
+          <w:numId w:val="1"/>
+        </w:numPr>
+      </w:pPr>
+      <w:r>
+        <w:t xml:space="preserve">Output: “You are </w:t>
+      </w:r>
+      <w:r>
+        <w:t>captured,</w:t>
+      </w:r>
+      <w:r>
+        <w:t xml:space="preserve"> and y</w:t>
+      </w:r>
+      <w:r>
+        <w:t>ou are stuck in the jungle forever. Game over. Try again.</w:t>
+      </w:r>
+      <w:r>
+        <w:t>”</w:t>
+      </w:r>
+    </w:p>
+    <w:p>
+      <w:pPr>
+        <w:pStyle w:val="ListParagraph"/>
+        <w:numPr>
+          <w:ilvl w:val="0"/>
+          <w:numId w:val="1"/>
+        </w:numPr>
+      </w:pPr>
+      <w:r>
+        <w:t xml:space="preserve">Output End game message: “Well-done [name]! </w:t>
+      </w:r>
+      <w:r>
+        <w:t>You have successfully navigated the jungle and found the Master Key. You can now escape this magical realm!</w:t>
+      </w:r>
+      <w:r>
+        <w:t>”</w:t>
+      </w:r>
+    </w:p>
     <w:sectPr>
       <w:pgSz w:w="12240" w:h="15840"/>
       <w:pgMar w:top="1440" w:right="1440" w:bottom="1440" w:left="1440" w:header="720" w:footer="720" w:gutter="0"/>
@@ -82,8 +865,1212 @@
 </w:document>
 </file>
 
+<file path=word/numbering.xml><?xml version="1.0" encoding="utf-8"?>
+<w:numbering xmlns:wpc="http://schemas.microsoft.com/office/word/2010/wordprocessingCanvas" xmlns:cx="http://schemas.microsoft.com/office/drawing/2014/chartex" xmlns:cx1="http://schemas.microsoft.com/office/drawing/2015/9/8/chartex" xmlns:cx2="http://schemas.microsoft.com/office/drawing/2015/10/21/chartex" xmlns:cx3="http://schemas.microsoft.com/office/drawing/2016/5/9/chartex" xmlns:cx4="http://schemas.microsoft.com/office/drawing/2016/5/10/chartex" xmlns:cx5="http://schemas.microsoft.com/office/drawing/2016/5/11/chartex" xmlns:cx6="http://schemas.microsoft.com/office/drawing/2016/5/12/chartex" xmlns:cx7="http://schemas.microsoft.com/office/drawing/2016/5/13/chartex" xmlns:cx8="http://schemas.microsoft.com/office/drawing/2016/5/14/chartex" xmlns:mc="http://schemas.openxmlformats.org/markup-compatibility/2006" xmlns:aink="http://schemas.microsoft.com/office/drawing/2016/ink" xmlns:am3d="http://schemas.microsoft.com/office/drawing/2017/model3d" xmlns:o="urn:schemas-microsoft-com:office:office" xmlns:oel="http://schemas.microsoft.com/office/2019/extlst" xmlns:r="http://schemas.openxmlformats.org/officeDocument/2006/relationships" xmlns:m="http://schemas.openxmlformats.org/officeDocument/2006/math" xmlns:v="urn:schemas-microsoft-com:vml" xmlns:wp14="http://schemas.microsoft.com/office/word/2010/wordprocessingDrawing" xmlns:wp="http://schemas.openxmlformats.org/drawingml/2006/wordprocessingDrawing" xmlns:w10="urn:schemas-microsoft-com:office:word" xmlns:w="http://schemas.openxmlformats.org/wordprocessingml/2006/main" xmlns:w14="http://schemas.microsoft.com/office/word/2010/wordml" xmlns:w15="http://schemas.microsoft.com/office/word/2012/wordml" xmlns:w16cex="http://schemas.microsoft.com/office/word/2018/wordml/cex" xmlns:w16cid="http://schemas.microsoft.com/office/word/2016/wordml/cid" xmlns:w16="http://schemas.microsoft.com/office/word/2018/wordml" xmlns:w16du="http://schemas.microsoft.com/office/word/2023/wordml/word16du" xmlns:w16sdtdh="http://schemas.microsoft.com/office/word/2020/wordml/sdtdatahash" xmlns:w16se="http://schemas.microsoft.com/office/word/2015/wordml/symex" xmlns:wpg="http://schemas.microsoft.com/office/word/2010/wordprocessingGroup" xmlns:wpi="http://schemas.microsoft.com/office/word/2010/wordprocessingInk" xmlns:wne="http://schemas.microsoft.com/office/word/2006/wordml" xmlns:wps="http://schemas.microsoft.com/office/word/2010/wordprocessingShape" mc:Ignorable="w14 w15 w16se w16cid w16 w16cex w16sdtdh w16du wp14">
+  <w:abstractNum w:abstractNumId="0" w15:restartNumberingAfterBreak="0">
+    <w:nsid w:val="06563EA3"/>
+    <w:multiLevelType w:val="hybridMultilevel"/>
+    <w:tmpl w:val="A0068560"/>
+    <w:lvl w:ilvl="0" w:tplc="E1CAB06C">
+      <w:start w:val="1"/>
+      <w:numFmt w:val="lowerLetter"/>
+      <w:lvlText w:val="%1."/>
+      <w:lvlJc w:val="left"/>
+      <w:pPr>
+        <w:ind w:left="1440" w:hanging="360"/>
+      </w:pPr>
+      <w:rPr>
+        <w:rFonts w:hint="default"/>
+      </w:rPr>
+    </w:lvl>
+    <w:lvl w:ilvl="1" w:tplc="04090019">
+      <w:start w:val="1"/>
+      <w:numFmt w:val="lowerLetter"/>
+      <w:lvlText w:val="%2."/>
+      <w:lvlJc w:val="left"/>
+      <w:pPr>
+        <w:ind w:left="2160" w:hanging="360"/>
+      </w:pPr>
+    </w:lvl>
+    <w:lvl w:ilvl="2" w:tplc="0409001B">
+      <w:start w:val="1"/>
+      <w:numFmt w:val="lowerRoman"/>
+      <w:lvlText w:val="%3."/>
+      <w:lvlJc w:val="right"/>
+      <w:pPr>
+        <w:ind w:left="2880" w:hanging="180"/>
+      </w:pPr>
+    </w:lvl>
+    <w:lvl w:ilvl="3" w:tplc="0409000F" w:tentative="1">
+      <w:start w:val="1"/>
+      <w:numFmt w:val="decimal"/>
+      <w:lvlText w:val="%4."/>
+      <w:lvlJc w:val="left"/>
+      <w:pPr>
+        <w:ind w:left="3600" w:hanging="360"/>
+      </w:pPr>
+    </w:lvl>
+    <w:lvl w:ilvl="4" w:tplc="04090019" w:tentative="1">
+      <w:start w:val="1"/>
+      <w:numFmt w:val="lowerLetter"/>
+      <w:lvlText w:val="%5."/>
+      <w:lvlJc w:val="left"/>
+      <w:pPr>
+        <w:ind w:left="4320" w:hanging="360"/>
+      </w:pPr>
+    </w:lvl>
+    <w:lvl w:ilvl="5" w:tplc="0409001B" w:tentative="1">
+      <w:start w:val="1"/>
+      <w:numFmt w:val="lowerRoman"/>
+      <w:lvlText w:val="%6."/>
+      <w:lvlJc w:val="right"/>
+      <w:pPr>
+        <w:ind w:left="5040" w:hanging="180"/>
+      </w:pPr>
+    </w:lvl>
+    <w:lvl w:ilvl="6" w:tplc="0409000F" w:tentative="1">
+      <w:start w:val="1"/>
+      <w:numFmt w:val="decimal"/>
+      <w:lvlText w:val="%7."/>
+      <w:lvlJc w:val="left"/>
+      <w:pPr>
+        <w:ind w:left="5760" w:hanging="360"/>
+      </w:pPr>
+    </w:lvl>
+    <w:lvl w:ilvl="7" w:tplc="04090019" w:tentative="1">
+      <w:start w:val="1"/>
+      <w:numFmt w:val="lowerLetter"/>
+      <w:lvlText w:val="%8."/>
+      <w:lvlJc w:val="left"/>
+      <w:pPr>
+        <w:ind w:left="6480" w:hanging="360"/>
+      </w:pPr>
+    </w:lvl>
+    <w:lvl w:ilvl="8" w:tplc="0409001B" w:tentative="1">
+      <w:start w:val="1"/>
+      <w:numFmt w:val="lowerRoman"/>
+      <w:lvlText w:val="%9."/>
+      <w:lvlJc w:val="right"/>
+      <w:pPr>
+        <w:ind w:left="7200" w:hanging="180"/>
+      </w:pPr>
+    </w:lvl>
+  </w:abstractNum>
+  <w:abstractNum w:abstractNumId="1" w15:restartNumberingAfterBreak="0">
+    <w:nsid w:val="0DA365CD"/>
+    <w:multiLevelType w:val="hybridMultilevel"/>
+    <w:tmpl w:val="EC94B28E"/>
+    <w:lvl w:ilvl="0" w:tplc="108AE2E4">
+      <w:start w:val="1"/>
+      <w:numFmt w:val="lowerLetter"/>
+      <w:lvlText w:val="%1."/>
+      <w:lvlJc w:val="left"/>
+      <w:pPr>
+        <w:ind w:left="1800" w:hanging="360"/>
+      </w:pPr>
+      <w:rPr>
+        <w:rFonts w:hint="default"/>
+      </w:rPr>
+    </w:lvl>
+    <w:lvl w:ilvl="1" w:tplc="04090019" w:tentative="1">
+      <w:start w:val="1"/>
+      <w:numFmt w:val="lowerLetter"/>
+      <w:lvlText w:val="%2."/>
+      <w:lvlJc w:val="left"/>
+      <w:pPr>
+        <w:ind w:left="2520" w:hanging="360"/>
+      </w:pPr>
+    </w:lvl>
+    <w:lvl w:ilvl="2" w:tplc="0409001B" w:tentative="1">
+      <w:start w:val="1"/>
+      <w:numFmt w:val="lowerRoman"/>
+      <w:lvlText w:val="%3."/>
+      <w:lvlJc w:val="right"/>
+      <w:pPr>
+        <w:ind w:left="3240" w:hanging="180"/>
+      </w:pPr>
+    </w:lvl>
+    <w:lvl w:ilvl="3" w:tplc="0409000F" w:tentative="1">
+      <w:start w:val="1"/>
+      <w:numFmt w:val="decimal"/>
+      <w:lvlText w:val="%4."/>
+      <w:lvlJc w:val="left"/>
+      <w:pPr>
+        <w:ind w:left="3960" w:hanging="360"/>
+      </w:pPr>
+    </w:lvl>
+    <w:lvl w:ilvl="4" w:tplc="04090019" w:tentative="1">
+      <w:start w:val="1"/>
+      <w:numFmt w:val="lowerLetter"/>
+      <w:lvlText w:val="%5."/>
+      <w:lvlJc w:val="left"/>
+      <w:pPr>
+        <w:ind w:left="4680" w:hanging="360"/>
+      </w:pPr>
+    </w:lvl>
+    <w:lvl w:ilvl="5" w:tplc="0409001B" w:tentative="1">
+      <w:start w:val="1"/>
+      <w:numFmt w:val="lowerRoman"/>
+      <w:lvlText w:val="%6."/>
+      <w:lvlJc w:val="right"/>
+      <w:pPr>
+        <w:ind w:left="5400" w:hanging="180"/>
+      </w:pPr>
+    </w:lvl>
+    <w:lvl w:ilvl="6" w:tplc="0409000F" w:tentative="1">
+      <w:start w:val="1"/>
+      <w:numFmt w:val="decimal"/>
+      <w:lvlText w:val="%7."/>
+      <w:lvlJc w:val="left"/>
+      <w:pPr>
+        <w:ind w:left="6120" w:hanging="360"/>
+      </w:pPr>
+    </w:lvl>
+    <w:lvl w:ilvl="7" w:tplc="04090019" w:tentative="1">
+      <w:start w:val="1"/>
+      <w:numFmt w:val="lowerLetter"/>
+      <w:lvlText w:val="%8."/>
+      <w:lvlJc w:val="left"/>
+      <w:pPr>
+        <w:ind w:left="6840" w:hanging="360"/>
+      </w:pPr>
+    </w:lvl>
+    <w:lvl w:ilvl="8" w:tplc="0409001B" w:tentative="1">
+      <w:start w:val="1"/>
+      <w:numFmt w:val="lowerRoman"/>
+      <w:lvlText w:val="%9."/>
+      <w:lvlJc w:val="right"/>
+      <w:pPr>
+        <w:ind w:left="7560" w:hanging="180"/>
+      </w:pPr>
+    </w:lvl>
+  </w:abstractNum>
+  <w:abstractNum w:abstractNumId="2" w15:restartNumberingAfterBreak="0">
+    <w:nsid w:val="16E91E41"/>
+    <w:multiLevelType w:val="hybridMultilevel"/>
+    <w:tmpl w:val="E05E2956"/>
+    <w:lvl w:ilvl="0" w:tplc="669603B0">
+      <w:start w:val="1"/>
+      <w:numFmt w:val="lowerLetter"/>
+      <w:lvlText w:val="%1."/>
+      <w:lvlJc w:val="left"/>
+      <w:pPr>
+        <w:ind w:left="1800" w:hanging="360"/>
+      </w:pPr>
+      <w:rPr>
+        <w:rFonts w:hint="default"/>
+      </w:rPr>
+    </w:lvl>
+    <w:lvl w:ilvl="1" w:tplc="04090019" w:tentative="1">
+      <w:start w:val="1"/>
+      <w:numFmt w:val="lowerLetter"/>
+      <w:lvlText w:val="%2."/>
+      <w:lvlJc w:val="left"/>
+      <w:pPr>
+        <w:ind w:left="2520" w:hanging="360"/>
+      </w:pPr>
+    </w:lvl>
+    <w:lvl w:ilvl="2" w:tplc="0409001B" w:tentative="1">
+      <w:start w:val="1"/>
+      <w:numFmt w:val="lowerRoman"/>
+      <w:lvlText w:val="%3."/>
+      <w:lvlJc w:val="right"/>
+      <w:pPr>
+        <w:ind w:left="3240" w:hanging="180"/>
+      </w:pPr>
+    </w:lvl>
+    <w:lvl w:ilvl="3" w:tplc="0409000F" w:tentative="1">
+      <w:start w:val="1"/>
+      <w:numFmt w:val="decimal"/>
+      <w:lvlText w:val="%4."/>
+      <w:lvlJc w:val="left"/>
+      <w:pPr>
+        <w:ind w:left="3960" w:hanging="360"/>
+      </w:pPr>
+    </w:lvl>
+    <w:lvl w:ilvl="4" w:tplc="04090019" w:tentative="1">
+      <w:start w:val="1"/>
+      <w:numFmt w:val="lowerLetter"/>
+      <w:lvlText w:val="%5."/>
+      <w:lvlJc w:val="left"/>
+      <w:pPr>
+        <w:ind w:left="4680" w:hanging="360"/>
+      </w:pPr>
+    </w:lvl>
+    <w:lvl w:ilvl="5" w:tplc="0409001B" w:tentative="1">
+      <w:start w:val="1"/>
+      <w:numFmt w:val="lowerRoman"/>
+      <w:lvlText w:val="%6."/>
+      <w:lvlJc w:val="right"/>
+      <w:pPr>
+        <w:ind w:left="5400" w:hanging="180"/>
+      </w:pPr>
+    </w:lvl>
+    <w:lvl w:ilvl="6" w:tplc="0409000F" w:tentative="1">
+      <w:start w:val="1"/>
+      <w:numFmt w:val="decimal"/>
+      <w:lvlText w:val="%7."/>
+      <w:lvlJc w:val="left"/>
+      <w:pPr>
+        <w:ind w:left="6120" w:hanging="360"/>
+      </w:pPr>
+    </w:lvl>
+    <w:lvl w:ilvl="7" w:tplc="04090019" w:tentative="1">
+      <w:start w:val="1"/>
+      <w:numFmt w:val="lowerLetter"/>
+      <w:lvlText w:val="%8."/>
+      <w:lvlJc w:val="left"/>
+      <w:pPr>
+        <w:ind w:left="6840" w:hanging="360"/>
+      </w:pPr>
+    </w:lvl>
+    <w:lvl w:ilvl="8" w:tplc="0409001B" w:tentative="1">
+      <w:start w:val="1"/>
+      <w:numFmt w:val="lowerRoman"/>
+      <w:lvlText w:val="%9."/>
+      <w:lvlJc w:val="right"/>
+      <w:pPr>
+        <w:ind w:left="7560" w:hanging="180"/>
+      </w:pPr>
+    </w:lvl>
+  </w:abstractNum>
+  <w:abstractNum w:abstractNumId="3" w15:restartNumberingAfterBreak="0">
+    <w:nsid w:val="21CC5A50"/>
+    <w:multiLevelType w:val="hybridMultilevel"/>
+    <w:tmpl w:val="F8A2E5BE"/>
+    <w:lvl w:ilvl="0" w:tplc="FF24AF0C">
+      <w:start w:val="1"/>
+      <w:numFmt w:val="lowerLetter"/>
+      <w:lvlText w:val="%1."/>
+      <w:lvlJc w:val="left"/>
+      <w:pPr>
+        <w:ind w:left="1440" w:hanging="360"/>
+      </w:pPr>
+      <w:rPr>
+        <w:rFonts w:hint="default"/>
+      </w:rPr>
+    </w:lvl>
+    <w:lvl w:ilvl="1" w:tplc="04090019" w:tentative="1">
+      <w:start w:val="1"/>
+      <w:numFmt w:val="lowerLetter"/>
+      <w:lvlText w:val="%2."/>
+      <w:lvlJc w:val="left"/>
+      <w:pPr>
+        <w:ind w:left="2160" w:hanging="360"/>
+      </w:pPr>
+    </w:lvl>
+    <w:lvl w:ilvl="2" w:tplc="0409001B" w:tentative="1">
+      <w:start w:val="1"/>
+      <w:numFmt w:val="lowerRoman"/>
+      <w:lvlText w:val="%3."/>
+      <w:lvlJc w:val="right"/>
+      <w:pPr>
+        <w:ind w:left="2880" w:hanging="180"/>
+      </w:pPr>
+    </w:lvl>
+    <w:lvl w:ilvl="3" w:tplc="0409000F" w:tentative="1">
+      <w:start w:val="1"/>
+      <w:numFmt w:val="decimal"/>
+      <w:lvlText w:val="%4."/>
+      <w:lvlJc w:val="left"/>
+      <w:pPr>
+        <w:ind w:left="3600" w:hanging="360"/>
+      </w:pPr>
+    </w:lvl>
+    <w:lvl w:ilvl="4" w:tplc="04090019" w:tentative="1">
+      <w:start w:val="1"/>
+      <w:numFmt w:val="lowerLetter"/>
+      <w:lvlText w:val="%5."/>
+      <w:lvlJc w:val="left"/>
+      <w:pPr>
+        <w:ind w:left="4320" w:hanging="360"/>
+      </w:pPr>
+    </w:lvl>
+    <w:lvl w:ilvl="5" w:tplc="0409001B" w:tentative="1">
+      <w:start w:val="1"/>
+      <w:numFmt w:val="lowerRoman"/>
+      <w:lvlText w:val="%6."/>
+      <w:lvlJc w:val="right"/>
+      <w:pPr>
+        <w:ind w:left="5040" w:hanging="180"/>
+      </w:pPr>
+    </w:lvl>
+    <w:lvl w:ilvl="6" w:tplc="0409000F" w:tentative="1">
+      <w:start w:val="1"/>
+      <w:numFmt w:val="decimal"/>
+      <w:lvlText w:val="%7."/>
+      <w:lvlJc w:val="left"/>
+      <w:pPr>
+        <w:ind w:left="5760" w:hanging="360"/>
+      </w:pPr>
+    </w:lvl>
+    <w:lvl w:ilvl="7" w:tplc="04090019" w:tentative="1">
+      <w:start w:val="1"/>
+      <w:numFmt w:val="lowerLetter"/>
+      <w:lvlText w:val="%8."/>
+      <w:lvlJc w:val="left"/>
+      <w:pPr>
+        <w:ind w:left="6480" w:hanging="360"/>
+      </w:pPr>
+    </w:lvl>
+    <w:lvl w:ilvl="8" w:tplc="0409001B" w:tentative="1">
+      <w:start w:val="1"/>
+      <w:numFmt w:val="lowerRoman"/>
+      <w:lvlText w:val="%9."/>
+      <w:lvlJc w:val="right"/>
+      <w:pPr>
+        <w:ind w:left="7200" w:hanging="180"/>
+      </w:pPr>
+    </w:lvl>
+  </w:abstractNum>
+  <w:abstractNum w:abstractNumId="4" w15:restartNumberingAfterBreak="0">
+    <w:nsid w:val="25C531EB"/>
+    <w:multiLevelType w:val="hybridMultilevel"/>
+    <w:tmpl w:val="B2226EE2"/>
+    <w:lvl w:ilvl="0" w:tplc="0C8E16E4">
+      <w:start w:val="1"/>
+      <w:numFmt w:val="lowerLetter"/>
+      <w:lvlText w:val="%1."/>
+      <w:lvlJc w:val="left"/>
+      <w:pPr>
+        <w:ind w:left="1080" w:hanging="360"/>
+      </w:pPr>
+      <w:rPr>
+        <w:rFonts w:hint="default"/>
+      </w:rPr>
+    </w:lvl>
+    <w:lvl w:ilvl="1" w:tplc="04090019" w:tentative="1">
+      <w:start w:val="1"/>
+      <w:numFmt w:val="lowerLetter"/>
+      <w:lvlText w:val="%2."/>
+      <w:lvlJc w:val="left"/>
+      <w:pPr>
+        <w:ind w:left="1800" w:hanging="360"/>
+      </w:pPr>
+    </w:lvl>
+    <w:lvl w:ilvl="2" w:tplc="0409001B" w:tentative="1">
+      <w:start w:val="1"/>
+      <w:numFmt w:val="lowerRoman"/>
+      <w:lvlText w:val="%3."/>
+      <w:lvlJc w:val="right"/>
+      <w:pPr>
+        <w:ind w:left="2520" w:hanging="180"/>
+      </w:pPr>
+    </w:lvl>
+    <w:lvl w:ilvl="3" w:tplc="0409000F" w:tentative="1">
+      <w:start w:val="1"/>
+      <w:numFmt w:val="decimal"/>
+      <w:lvlText w:val="%4."/>
+      <w:lvlJc w:val="left"/>
+      <w:pPr>
+        <w:ind w:left="3240" w:hanging="360"/>
+      </w:pPr>
+    </w:lvl>
+    <w:lvl w:ilvl="4" w:tplc="04090019" w:tentative="1">
+      <w:start w:val="1"/>
+      <w:numFmt w:val="lowerLetter"/>
+      <w:lvlText w:val="%5."/>
+      <w:lvlJc w:val="left"/>
+      <w:pPr>
+        <w:ind w:left="3960" w:hanging="360"/>
+      </w:pPr>
+    </w:lvl>
+    <w:lvl w:ilvl="5" w:tplc="0409001B" w:tentative="1">
+      <w:start w:val="1"/>
+      <w:numFmt w:val="lowerRoman"/>
+      <w:lvlText w:val="%6."/>
+      <w:lvlJc w:val="right"/>
+      <w:pPr>
+        <w:ind w:left="4680" w:hanging="180"/>
+      </w:pPr>
+    </w:lvl>
+    <w:lvl w:ilvl="6" w:tplc="0409000F" w:tentative="1">
+      <w:start w:val="1"/>
+      <w:numFmt w:val="decimal"/>
+      <w:lvlText w:val="%7."/>
+      <w:lvlJc w:val="left"/>
+      <w:pPr>
+        <w:ind w:left="5400" w:hanging="360"/>
+      </w:pPr>
+    </w:lvl>
+    <w:lvl w:ilvl="7" w:tplc="04090019" w:tentative="1">
+      <w:start w:val="1"/>
+      <w:numFmt w:val="lowerLetter"/>
+      <w:lvlText w:val="%8."/>
+      <w:lvlJc w:val="left"/>
+      <w:pPr>
+        <w:ind w:left="6120" w:hanging="360"/>
+      </w:pPr>
+    </w:lvl>
+    <w:lvl w:ilvl="8" w:tplc="0409001B" w:tentative="1">
+      <w:start w:val="1"/>
+      <w:numFmt w:val="lowerRoman"/>
+      <w:lvlText w:val="%9."/>
+      <w:lvlJc w:val="right"/>
+      <w:pPr>
+        <w:ind w:left="6840" w:hanging="180"/>
+      </w:pPr>
+    </w:lvl>
+  </w:abstractNum>
+  <w:abstractNum w:abstractNumId="5" w15:restartNumberingAfterBreak="0">
+    <w:nsid w:val="2F557FC0"/>
+    <w:multiLevelType w:val="hybridMultilevel"/>
+    <w:tmpl w:val="7FB48122"/>
+    <w:lvl w:ilvl="0" w:tplc="0409000F">
+      <w:start w:val="1"/>
+      <w:numFmt w:val="decimal"/>
+      <w:lvlText w:val="%1."/>
+      <w:lvlJc w:val="left"/>
+      <w:pPr>
+        <w:ind w:left="720" w:hanging="360"/>
+      </w:pPr>
+      <w:rPr>
+        <w:rFonts w:hint="default"/>
+      </w:rPr>
+    </w:lvl>
+    <w:lvl w:ilvl="1" w:tplc="04090019">
+      <w:start w:val="1"/>
+      <w:numFmt w:val="lowerLetter"/>
+      <w:lvlText w:val="%2."/>
+      <w:lvlJc w:val="left"/>
+      <w:pPr>
+        <w:ind w:left="1440" w:hanging="360"/>
+      </w:pPr>
+    </w:lvl>
+    <w:lvl w:ilvl="2" w:tplc="5C98BB0A">
+      <w:start w:val="1"/>
+      <w:numFmt w:val="lowerRoman"/>
+      <w:lvlText w:val="%3."/>
+      <w:lvlJc w:val="left"/>
+      <w:pPr>
+        <w:ind w:left="2700" w:hanging="720"/>
+      </w:pPr>
+      <w:rPr>
+        <w:rFonts w:hint="default"/>
+      </w:rPr>
+    </w:lvl>
+    <w:lvl w:ilvl="3" w:tplc="0409000F">
+      <w:start w:val="1"/>
+      <w:numFmt w:val="decimal"/>
+      <w:lvlText w:val="%4."/>
+      <w:lvlJc w:val="left"/>
+      <w:pPr>
+        <w:ind w:left="2880" w:hanging="360"/>
+      </w:pPr>
+    </w:lvl>
+    <w:lvl w:ilvl="4" w:tplc="04090019">
+      <w:start w:val="1"/>
+      <w:numFmt w:val="lowerLetter"/>
+      <w:lvlText w:val="%5."/>
+      <w:lvlJc w:val="left"/>
+      <w:pPr>
+        <w:ind w:left="3600" w:hanging="360"/>
+      </w:pPr>
+    </w:lvl>
+    <w:lvl w:ilvl="5" w:tplc="0409001B">
+      <w:start w:val="1"/>
+      <w:numFmt w:val="lowerRoman"/>
+      <w:lvlText w:val="%6."/>
+      <w:lvlJc w:val="right"/>
+      <w:pPr>
+        <w:ind w:left="4320" w:hanging="180"/>
+      </w:pPr>
+    </w:lvl>
+    <w:lvl w:ilvl="6" w:tplc="0409000F">
+      <w:start w:val="1"/>
+      <w:numFmt w:val="decimal"/>
+      <w:lvlText w:val="%7."/>
+      <w:lvlJc w:val="left"/>
+      <w:pPr>
+        <w:ind w:left="5040" w:hanging="360"/>
+      </w:pPr>
+    </w:lvl>
+    <w:lvl w:ilvl="7" w:tplc="04090019">
+      <w:start w:val="1"/>
+      <w:numFmt w:val="lowerLetter"/>
+      <w:lvlText w:val="%8."/>
+      <w:lvlJc w:val="left"/>
+      <w:pPr>
+        <w:ind w:left="5760" w:hanging="360"/>
+      </w:pPr>
+    </w:lvl>
+    <w:lvl w:ilvl="8" w:tplc="0409001B" w:tentative="1">
+      <w:start w:val="1"/>
+      <w:numFmt w:val="lowerRoman"/>
+      <w:lvlText w:val="%9."/>
+      <w:lvlJc w:val="right"/>
+      <w:pPr>
+        <w:ind w:left="6480" w:hanging="180"/>
+      </w:pPr>
+    </w:lvl>
+  </w:abstractNum>
+  <w:abstractNum w:abstractNumId="6" w15:restartNumberingAfterBreak="0">
+    <w:nsid w:val="3B660A1D"/>
+    <w:multiLevelType w:val="hybridMultilevel"/>
+    <w:tmpl w:val="7B528918"/>
+    <w:lvl w:ilvl="0" w:tplc="AC06D030">
+      <w:start w:val="1"/>
+      <w:numFmt w:val="lowerLetter"/>
+      <w:lvlText w:val="%1."/>
+      <w:lvlJc w:val="left"/>
+      <w:pPr>
+        <w:ind w:left="1080" w:hanging="360"/>
+      </w:pPr>
+      <w:rPr>
+        <w:rFonts w:hint="default"/>
+      </w:rPr>
+    </w:lvl>
+    <w:lvl w:ilvl="1" w:tplc="04090019" w:tentative="1">
+      <w:start w:val="1"/>
+      <w:numFmt w:val="lowerLetter"/>
+      <w:lvlText w:val="%2."/>
+      <w:lvlJc w:val="left"/>
+      <w:pPr>
+        <w:ind w:left="1800" w:hanging="360"/>
+      </w:pPr>
+    </w:lvl>
+    <w:lvl w:ilvl="2" w:tplc="0409001B" w:tentative="1">
+      <w:start w:val="1"/>
+      <w:numFmt w:val="lowerRoman"/>
+      <w:lvlText w:val="%3."/>
+      <w:lvlJc w:val="right"/>
+      <w:pPr>
+        <w:ind w:left="2520" w:hanging="180"/>
+      </w:pPr>
+    </w:lvl>
+    <w:lvl w:ilvl="3" w:tplc="0409000F" w:tentative="1">
+      <w:start w:val="1"/>
+      <w:numFmt w:val="decimal"/>
+      <w:lvlText w:val="%4."/>
+      <w:lvlJc w:val="left"/>
+      <w:pPr>
+        <w:ind w:left="3240" w:hanging="360"/>
+      </w:pPr>
+    </w:lvl>
+    <w:lvl w:ilvl="4" w:tplc="04090019" w:tentative="1">
+      <w:start w:val="1"/>
+      <w:numFmt w:val="lowerLetter"/>
+      <w:lvlText w:val="%5."/>
+      <w:lvlJc w:val="left"/>
+      <w:pPr>
+        <w:ind w:left="3960" w:hanging="360"/>
+      </w:pPr>
+    </w:lvl>
+    <w:lvl w:ilvl="5" w:tplc="0409001B" w:tentative="1">
+      <w:start w:val="1"/>
+      <w:numFmt w:val="lowerRoman"/>
+      <w:lvlText w:val="%6."/>
+      <w:lvlJc w:val="right"/>
+      <w:pPr>
+        <w:ind w:left="4680" w:hanging="180"/>
+      </w:pPr>
+    </w:lvl>
+    <w:lvl w:ilvl="6" w:tplc="0409000F" w:tentative="1">
+      <w:start w:val="1"/>
+      <w:numFmt w:val="decimal"/>
+      <w:lvlText w:val="%7."/>
+      <w:lvlJc w:val="left"/>
+      <w:pPr>
+        <w:ind w:left="5400" w:hanging="360"/>
+      </w:pPr>
+    </w:lvl>
+    <w:lvl w:ilvl="7" w:tplc="04090019" w:tentative="1">
+      <w:start w:val="1"/>
+      <w:numFmt w:val="lowerLetter"/>
+      <w:lvlText w:val="%8."/>
+      <w:lvlJc w:val="left"/>
+      <w:pPr>
+        <w:ind w:left="6120" w:hanging="360"/>
+      </w:pPr>
+    </w:lvl>
+    <w:lvl w:ilvl="8" w:tplc="0409001B" w:tentative="1">
+      <w:start w:val="1"/>
+      <w:numFmt w:val="lowerRoman"/>
+      <w:lvlText w:val="%9."/>
+      <w:lvlJc w:val="right"/>
+      <w:pPr>
+        <w:ind w:left="6840" w:hanging="180"/>
+      </w:pPr>
+    </w:lvl>
+  </w:abstractNum>
+  <w:abstractNum w:abstractNumId="7" w15:restartNumberingAfterBreak="0">
+    <w:nsid w:val="4C982EA7"/>
+    <w:multiLevelType w:val="hybridMultilevel"/>
+    <w:tmpl w:val="FF5E5C20"/>
+    <w:lvl w:ilvl="0" w:tplc="1086566C">
+      <w:start w:val="1"/>
+      <w:numFmt w:val="lowerLetter"/>
+      <w:lvlText w:val="%1."/>
+      <w:lvlJc w:val="left"/>
+      <w:pPr>
+        <w:ind w:left="1440" w:hanging="360"/>
+      </w:pPr>
+      <w:rPr>
+        <w:rFonts w:hint="default"/>
+      </w:rPr>
+    </w:lvl>
+    <w:lvl w:ilvl="1" w:tplc="04090019" w:tentative="1">
+      <w:start w:val="1"/>
+      <w:numFmt w:val="lowerLetter"/>
+      <w:lvlText w:val="%2."/>
+      <w:lvlJc w:val="left"/>
+      <w:pPr>
+        <w:ind w:left="2160" w:hanging="360"/>
+      </w:pPr>
+    </w:lvl>
+    <w:lvl w:ilvl="2" w:tplc="0409001B" w:tentative="1">
+      <w:start w:val="1"/>
+      <w:numFmt w:val="lowerRoman"/>
+      <w:lvlText w:val="%3."/>
+      <w:lvlJc w:val="right"/>
+      <w:pPr>
+        <w:ind w:left="2880" w:hanging="180"/>
+      </w:pPr>
+    </w:lvl>
+    <w:lvl w:ilvl="3" w:tplc="0409000F" w:tentative="1">
+      <w:start w:val="1"/>
+      <w:numFmt w:val="decimal"/>
+      <w:lvlText w:val="%4."/>
+      <w:lvlJc w:val="left"/>
+      <w:pPr>
+        <w:ind w:left="3600" w:hanging="360"/>
+      </w:pPr>
+    </w:lvl>
+    <w:lvl w:ilvl="4" w:tplc="04090019" w:tentative="1">
+      <w:start w:val="1"/>
+      <w:numFmt w:val="lowerLetter"/>
+      <w:lvlText w:val="%5."/>
+      <w:lvlJc w:val="left"/>
+      <w:pPr>
+        <w:ind w:left="4320" w:hanging="360"/>
+      </w:pPr>
+    </w:lvl>
+    <w:lvl w:ilvl="5" w:tplc="0409001B" w:tentative="1">
+      <w:start w:val="1"/>
+      <w:numFmt w:val="lowerRoman"/>
+      <w:lvlText w:val="%6."/>
+      <w:lvlJc w:val="right"/>
+      <w:pPr>
+        <w:ind w:left="5040" w:hanging="180"/>
+      </w:pPr>
+    </w:lvl>
+    <w:lvl w:ilvl="6" w:tplc="0409000F" w:tentative="1">
+      <w:start w:val="1"/>
+      <w:numFmt w:val="decimal"/>
+      <w:lvlText w:val="%7."/>
+      <w:lvlJc w:val="left"/>
+      <w:pPr>
+        <w:ind w:left="5760" w:hanging="360"/>
+      </w:pPr>
+    </w:lvl>
+    <w:lvl w:ilvl="7" w:tplc="04090019" w:tentative="1">
+      <w:start w:val="1"/>
+      <w:numFmt w:val="lowerLetter"/>
+      <w:lvlText w:val="%8."/>
+      <w:lvlJc w:val="left"/>
+      <w:pPr>
+        <w:ind w:left="6480" w:hanging="360"/>
+      </w:pPr>
+    </w:lvl>
+    <w:lvl w:ilvl="8" w:tplc="0409001B" w:tentative="1">
+      <w:start w:val="1"/>
+      <w:numFmt w:val="lowerRoman"/>
+      <w:lvlText w:val="%9."/>
+      <w:lvlJc w:val="right"/>
+      <w:pPr>
+        <w:ind w:left="7200" w:hanging="180"/>
+      </w:pPr>
+    </w:lvl>
+  </w:abstractNum>
+  <w:abstractNum w:abstractNumId="8" w15:restartNumberingAfterBreak="0">
+    <w:nsid w:val="567D4B2D"/>
+    <w:multiLevelType w:val="hybridMultilevel"/>
+    <w:tmpl w:val="60180584"/>
+    <w:lvl w:ilvl="0" w:tplc="B2FAB356">
+      <w:start w:val="1"/>
+      <w:numFmt w:val="lowerLetter"/>
+      <w:lvlText w:val="%1."/>
+      <w:lvlJc w:val="left"/>
+      <w:pPr>
+        <w:ind w:left="1080" w:hanging="360"/>
+      </w:pPr>
+      <w:rPr>
+        <w:rFonts w:hint="default"/>
+      </w:rPr>
+    </w:lvl>
+    <w:lvl w:ilvl="1" w:tplc="04090019" w:tentative="1">
+      <w:start w:val="1"/>
+      <w:numFmt w:val="lowerLetter"/>
+      <w:lvlText w:val="%2."/>
+      <w:lvlJc w:val="left"/>
+      <w:pPr>
+        <w:ind w:left="1800" w:hanging="360"/>
+      </w:pPr>
+    </w:lvl>
+    <w:lvl w:ilvl="2" w:tplc="0409001B" w:tentative="1">
+      <w:start w:val="1"/>
+      <w:numFmt w:val="lowerRoman"/>
+      <w:lvlText w:val="%3."/>
+      <w:lvlJc w:val="right"/>
+      <w:pPr>
+        <w:ind w:left="2520" w:hanging="180"/>
+      </w:pPr>
+    </w:lvl>
+    <w:lvl w:ilvl="3" w:tplc="0409000F" w:tentative="1">
+      <w:start w:val="1"/>
+      <w:numFmt w:val="decimal"/>
+      <w:lvlText w:val="%4."/>
+      <w:lvlJc w:val="left"/>
+      <w:pPr>
+        <w:ind w:left="3240" w:hanging="360"/>
+      </w:pPr>
+    </w:lvl>
+    <w:lvl w:ilvl="4" w:tplc="04090019" w:tentative="1">
+      <w:start w:val="1"/>
+      <w:numFmt w:val="lowerLetter"/>
+      <w:lvlText w:val="%5."/>
+      <w:lvlJc w:val="left"/>
+      <w:pPr>
+        <w:ind w:left="3960" w:hanging="360"/>
+      </w:pPr>
+    </w:lvl>
+    <w:lvl w:ilvl="5" w:tplc="0409001B" w:tentative="1">
+      <w:start w:val="1"/>
+      <w:numFmt w:val="lowerRoman"/>
+      <w:lvlText w:val="%6."/>
+      <w:lvlJc w:val="right"/>
+      <w:pPr>
+        <w:ind w:left="4680" w:hanging="180"/>
+      </w:pPr>
+    </w:lvl>
+    <w:lvl w:ilvl="6" w:tplc="0409000F" w:tentative="1">
+      <w:start w:val="1"/>
+      <w:numFmt w:val="decimal"/>
+      <w:lvlText w:val="%7."/>
+      <w:lvlJc w:val="left"/>
+      <w:pPr>
+        <w:ind w:left="5400" w:hanging="360"/>
+      </w:pPr>
+    </w:lvl>
+    <w:lvl w:ilvl="7" w:tplc="04090019" w:tentative="1">
+      <w:start w:val="1"/>
+      <w:numFmt w:val="lowerLetter"/>
+      <w:lvlText w:val="%8."/>
+      <w:lvlJc w:val="left"/>
+      <w:pPr>
+        <w:ind w:left="6120" w:hanging="360"/>
+      </w:pPr>
+    </w:lvl>
+    <w:lvl w:ilvl="8" w:tplc="0409001B" w:tentative="1">
+      <w:start w:val="1"/>
+      <w:numFmt w:val="lowerRoman"/>
+      <w:lvlText w:val="%9."/>
+      <w:lvlJc w:val="right"/>
+      <w:pPr>
+        <w:ind w:left="6840" w:hanging="180"/>
+      </w:pPr>
+    </w:lvl>
+  </w:abstractNum>
+  <w:abstractNum w:abstractNumId="9" w15:restartNumberingAfterBreak="0">
+    <w:nsid w:val="5B7B4B29"/>
+    <w:multiLevelType w:val="hybridMultilevel"/>
+    <w:tmpl w:val="4D52B362"/>
+    <w:lvl w:ilvl="0" w:tplc="4FC4AB12">
+      <w:start w:val="1"/>
+      <w:numFmt w:val="lowerLetter"/>
+      <w:lvlText w:val="%1."/>
+      <w:lvlJc w:val="left"/>
+      <w:pPr>
+        <w:ind w:left="1800" w:hanging="360"/>
+      </w:pPr>
+      <w:rPr>
+        <w:rFonts w:hint="default"/>
+      </w:rPr>
+    </w:lvl>
+    <w:lvl w:ilvl="1" w:tplc="04090019" w:tentative="1">
+      <w:start w:val="1"/>
+      <w:numFmt w:val="lowerLetter"/>
+      <w:lvlText w:val="%2."/>
+      <w:lvlJc w:val="left"/>
+      <w:pPr>
+        <w:ind w:left="2520" w:hanging="360"/>
+      </w:pPr>
+    </w:lvl>
+    <w:lvl w:ilvl="2" w:tplc="0409001B" w:tentative="1">
+      <w:start w:val="1"/>
+      <w:numFmt w:val="lowerRoman"/>
+      <w:lvlText w:val="%3."/>
+      <w:lvlJc w:val="right"/>
+      <w:pPr>
+        <w:ind w:left="3240" w:hanging="180"/>
+      </w:pPr>
+    </w:lvl>
+    <w:lvl w:ilvl="3" w:tplc="0409000F" w:tentative="1">
+      <w:start w:val="1"/>
+      <w:numFmt w:val="decimal"/>
+      <w:lvlText w:val="%4."/>
+      <w:lvlJc w:val="left"/>
+      <w:pPr>
+        <w:ind w:left="3960" w:hanging="360"/>
+      </w:pPr>
+    </w:lvl>
+    <w:lvl w:ilvl="4" w:tplc="04090019" w:tentative="1">
+      <w:start w:val="1"/>
+      <w:numFmt w:val="lowerLetter"/>
+      <w:lvlText w:val="%5."/>
+      <w:lvlJc w:val="left"/>
+      <w:pPr>
+        <w:ind w:left="4680" w:hanging="360"/>
+      </w:pPr>
+    </w:lvl>
+    <w:lvl w:ilvl="5" w:tplc="0409001B" w:tentative="1">
+      <w:start w:val="1"/>
+      <w:numFmt w:val="lowerRoman"/>
+      <w:lvlText w:val="%6."/>
+      <w:lvlJc w:val="right"/>
+      <w:pPr>
+        <w:ind w:left="5400" w:hanging="180"/>
+      </w:pPr>
+    </w:lvl>
+    <w:lvl w:ilvl="6" w:tplc="0409000F" w:tentative="1">
+      <w:start w:val="1"/>
+      <w:numFmt w:val="decimal"/>
+      <w:lvlText w:val="%7."/>
+      <w:lvlJc w:val="left"/>
+      <w:pPr>
+        <w:ind w:left="6120" w:hanging="360"/>
+      </w:pPr>
+    </w:lvl>
+    <w:lvl w:ilvl="7" w:tplc="04090019" w:tentative="1">
+      <w:start w:val="1"/>
+      <w:numFmt w:val="lowerLetter"/>
+      <w:lvlText w:val="%8."/>
+      <w:lvlJc w:val="left"/>
+      <w:pPr>
+        <w:ind w:left="6840" w:hanging="360"/>
+      </w:pPr>
+    </w:lvl>
+    <w:lvl w:ilvl="8" w:tplc="0409001B" w:tentative="1">
+      <w:start w:val="1"/>
+      <w:numFmt w:val="lowerRoman"/>
+      <w:lvlText w:val="%9."/>
+      <w:lvlJc w:val="right"/>
+      <w:pPr>
+        <w:ind w:left="7560" w:hanging="180"/>
+      </w:pPr>
+    </w:lvl>
+  </w:abstractNum>
+  <w:abstractNum w:abstractNumId="10" w15:restartNumberingAfterBreak="0">
+    <w:nsid w:val="5FC83493"/>
+    <w:multiLevelType w:val="hybridMultilevel"/>
+    <w:tmpl w:val="20C6C8C2"/>
+    <w:lvl w:ilvl="0" w:tplc="9F5C0676">
+      <w:start w:val="1"/>
+      <w:numFmt w:val="lowerLetter"/>
+      <w:lvlText w:val="%1."/>
+      <w:lvlJc w:val="left"/>
+      <w:pPr>
+        <w:ind w:left="1080" w:hanging="360"/>
+      </w:pPr>
+      <w:rPr>
+        <w:rFonts w:hint="default"/>
+      </w:rPr>
+    </w:lvl>
+    <w:lvl w:ilvl="1" w:tplc="04090019" w:tentative="1">
+      <w:start w:val="1"/>
+      <w:numFmt w:val="lowerLetter"/>
+      <w:lvlText w:val="%2."/>
+      <w:lvlJc w:val="left"/>
+      <w:pPr>
+        <w:ind w:left="1800" w:hanging="360"/>
+      </w:pPr>
+    </w:lvl>
+    <w:lvl w:ilvl="2" w:tplc="0409001B" w:tentative="1">
+      <w:start w:val="1"/>
+      <w:numFmt w:val="lowerRoman"/>
+      <w:lvlText w:val="%3."/>
+      <w:lvlJc w:val="right"/>
+      <w:pPr>
+        <w:ind w:left="2520" w:hanging="180"/>
+      </w:pPr>
+    </w:lvl>
+    <w:lvl w:ilvl="3" w:tplc="0409000F" w:tentative="1">
+      <w:start w:val="1"/>
+      <w:numFmt w:val="decimal"/>
+      <w:lvlText w:val="%4."/>
+      <w:lvlJc w:val="left"/>
+      <w:pPr>
+        <w:ind w:left="3240" w:hanging="360"/>
+      </w:pPr>
+    </w:lvl>
+    <w:lvl w:ilvl="4" w:tplc="04090019" w:tentative="1">
+      <w:start w:val="1"/>
+      <w:numFmt w:val="lowerLetter"/>
+      <w:lvlText w:val="%5."/>
+      <w:lvlJc w:val="left"/>
+      <w:pPr>
+        <w:ind w:left="3960" w:hanging="360"/>
+      </w:pPr>
+    </w:lvl>
+    <w:lvl w:ilvl="5" w:tplc="0409001B" w:tentative="1">
+      <w:start w:val="1"/>
+      <w:numFmt w:val="lowerRoman"/>
+      <w:lvlText w:val="%6."/>
+      <w:lvlJc w:val="right"/>
+      <w:pPr>
+        <w:ind w:left="4680" w:hanging="180"/>
+      </w:pPr>
+    </w:lvl>
+    <w:lvl w:ilvl="6" w:tplc="0409000F" w:tentative="1">
+      <w:start w:val="1"/>
+      <w:numFmt w:val="decimal"/>
+      <w:lvlText w:val="%7."/>
+      <w:lvlJc w:val="left"/>
+      <w:pPr>
+        <w:ind w:left="5400" w:hanging="360"/>
+      </w:pPr>
+    </w:lvl>
+    <w:lvl w:ilvl="7" w:tplc="04090019" w:tentative="1">
+      <w:start w:val="1"/>
+      <w:numFmt w:val="lowerLetter"/>
+      <w:lvlText w:val="%8."/>
+      <w:lvlJc w:val="left"/>
+      <w:pPr>
+        <w:ind w:left="6120" w:hanging="360"/>
+      </w:pPr>
+    </w:lvl>
+    <w:lvl w:ilvl="8" w:tplc="0409001B" w:tentative="1">
+      <w:start w:val="1"/>
+      <w:numFmt w:val="lowerRoman"/>
+      <w:lvlText w:val="%9."/>
+      <w:lvlJc w:val="right"/>
+      <w:pPr>
+        <w:ind w:left="6840" w:hanging="180"/>
+      </w:pPr>
+    </w:lvl>
+  </w:abstractNum>
+  <w:abstractNum w:abstractNumId="11" w15:restartNumberingAfterBreak="0">
+    <w:nsid w:val="64BE1DA5"/>
+    <w:multiLevelType w:val="hybridMultilevel"/>
+    <w:tmpl w:val="1624E624"/>
+    <w:lvl w:ilvl="0" w:tplc="E2380E54">
+      <w:start w:val="1"/>
+      <w:numFmt w:val="lowerLetter"/>
+      <w:lvlText w:val="%1."/>
+      <w:lvlJc w:val="left"/>
+      <w:pPr>
+        <w:ind w:left="1440" w:hanging="360"/>
+      </w:pPr>
+      <w:rPr>
+        <w:rFonts w:hint="default"/>
+      </w:rPr>
+    </w:lvl>
+    <w:lvl w:ilvl="1" w:tplc="04090019" w:tentative="1">
+      <w:start w:val="1"/>
+      <w:numFmt w:val="lowerLetter"/>
+      <w:lvlText w:val="%2."/>
+      <w:lvlJc w:val="left"/>
+      <w:pPr>
+        <w:ind w:left="2160" w:hanging="360"/>
+      </w:pPr>
+    </w:lvl>
+    <w:lvl w:ilvl="2" w:tplc="0409001B" w:tentative="1">
+      <w:start w:val="1"/>
+      <w:numFmt w:val="lowerRoman"/>
+      <w:lvlText w:val="%3."/>
+      <w:lvlJc w:val="right"/>
+      <w:pPr>
+        <w:ind w:left="2880" w:hanging="180"/>
+      </w:pPr>
+    </w:lvl>
+    <w:lvl w:ilvl="3" w:tplc="0409000F" w:tentative="1">
+      <w:start w:val="1"/>
+      <w:numFmt w:val="decimal"/>
+      <w:lvlText w:val="%4."/>
+      <w:lvlJc w:val="left"/>
+      <w:pPr>
+        <w:ind w:left="3600" w:hanging="360"/>
+      </w:pPr>
+    </w:lvl>
+    <w:lvl w:ilvl="4" w:tplc="04090019" w:tentative="1">
+      <w:start w:val="1"/>
+      <w:numFmt w:val="lowerLetter"/>
+      <w:lvlText w:val="%5."/>
+      <w:lvlJc w:val="left"/>
+      <w:pPr>
+        <w:ind w:left="4320" w:hanging="360"/>
+      </w:pPr>
+    </w:lvl>
+    <w:lvl w:ilvl="5" w:tplc="0409001B" w:tentative="1">
+      <w:start w:val="1"/>
+      <w:numFmt w:val="lowerRoman"/>
+      <w:lvlText w:val="%6."/>
+      <w:lvlJc w:val="right"/>
+      <w:pPr>
+        <w:ind w:left="5040" w:hanging="180"/>
+      </w:pPr>
+    </w:lvl>
+    <w:lvl w:ilvl="6" w:tplc="0409000F" w:tentative="1">
+      <w:start w:val="1"/>
+      <w:numFmt w:val="decimal"/>
+      <w:lvlText w:val="%7."/>
+      <w:lvlJc w:val="left"/>
+      <w:pPr>
+        <w:ind w:left="5760" w:hanging="360"/>
+      </w:pPr>
+    </w:lvl>
+    <w:lvl w:ilvl="7" w:tplc="04090019" w:tentative="1">
+      <w:start w:val="1"/>
+      <w:numFmt w:val="lowerLetter"/>
+      <w:lvlText w:val="%8."/>
+      <w:lvlJc w:val="left"/>
+      <w:pPr>
+        <w:ind w:left="6480" w:hanging="360"/>
+      </w:pPr>
+    </w:lvl>
+    <w:lvl w:ilvl="8" w:tplc="0409001B" w:tentative="1">
+      <w:start w:val="1"/>
+      <w:numFmt w:val="lowerRoman"/>
+      <w:lvlText w:val="%9."/>
+      <w:lvlJc w:val="right"/>
+      <w:pPr>
+        <w:ind w:left="7200" w:hanging="180"/>
+      </w:pPr>
+    </w:lvl>
+  </w:abstractNum>
+  <w:abstractNum w:abstractNumId="12" w15:restartNumberingAfterBreak="0">
+    <w:nsid w:val="7327699C"/>
+    <w:multiLevelType w:val="hybridMultilevel"/>
+    <w:tmpl w:val="B26A029A"/>
+    <w:lvl w:ilvl="0" w:tplc="FC4C8FF8">
+      <w:start w:val="1"/>
+      <w:numFmt w:val="lowerLetter"/>
+      <w:lvlText w:val="%1."/>
+      <w:lvlJc w:val="left"/>
+      <w:pPr>
+        <w:ind w:left="1080" w:hanging="360"/>
+      </w:pPr>
+      <w:rPr>
+        <w:rFonts w:hint="default"/>
+      </w:rPr>
+    </w:lvl>
+    <w:lvl w:ilvl="1" w:tplc="04090019" w:tentative="1">
+      <w:start w:val="1"/>
+      <w:numFmt w:val="lowerLetter"/>
+      <w:lvlText w:val="%2."/>
+      <w:lvlJc w:val="left"/>
+      <w:pPr>
+        <w:ind w:left="1800" w:hanging="360"/>
+      </w:pPr>
+    </w:lvl>
+    <w:lvl w:ilvl="2" w:tplc="0409001B" w:tentative="1">
+      <w:start w:val="1"/>
+      <w:numFmt w:val="lowerRoman"/>
+      <w:lvlText w:val="%3."/>
+      <w:lvlJc w:val="right"/>
+      <w:pPr>
+        <w:ind w:left="2520" w:hanging="180"/>
+      </w:pPr>
+    </w:lvl>
+    <w:lvl w:ilvl="3" w:tplc="0409000F" w:tentative="1">
+      <w:start w:val="1"/>
+      <w:numFmt w:val="decimal"/>
+      <w:lvlText w:val="%4."/>
+      <w:lvlJc w:val="left"/>
+      <w:pPr>
+        <w:ind w:left="3240" w:hanging="360"/>
+      </w:pPr>
+    </w:lvl>
+    <w:lvl w:ilvl="4" w:tplc="04090019" w:tentative="1">
+      <w:start w:val="1"/>
+      <w:numFmt w:val="lowerLetter"/>
+      <w:lvlText w:val="%5."/>
+      <w:lvlJc w:val="left"/>
+      <w:pPr>
+        <w:ind w:left="3960" w:hanging="360"/>
+      </w:pPr>
+    </w:lvl>
+    <w:lvl w:ilvl="5" w:tplc="0409001B" w:tentative="1">
+      <w:start w:val="1"/>
+      <w:numFmt w:val="lowerRoman"/>
+      <w:lvlText w:val="%6."/>
+      <w:lvlJc w:val="right"/>
+      <w:pPr>
+        <w:ind w:left="4680" w:hanging="180"/>
+      </w:pPr>
+    </w:lvl>
+    <w:lvl w:ilvl="6" w:tplc="0409000F" w:tentative="1">
+      <w:start w:val="1"/>
+      <w:numFmt w:val="decimal"/>
+      <w:lvlText w:val="%7."/>
+      <w:lvlJc w:val="left"/>
+      <w:pPr>
+        <w:ind w:left="5400" w:hanging="360"/>
+      </w:pPr>
+    </w:lvl>
+    <w:lvl w:ilvl="7" w:tplc="04090019" w:tentative="1">
+      <w:start w:val="1"/>
+      <w:numFmt w:val="lowerLetter"/>
+      <w:lvlText w:val="%8."/>
+      <w:lvlJc w:val="left"/>
+      <w:pPr>
+        <w:ind w:left="6120" w:hanging="360"/>
+      </w:pPr>
+    </w:lvl>
+    <w:lvl w:ilvl="8" w:tplc="0409001B" w:tentative="1">
+      <w:start w:val="1"/>
+      <w:numFmt w:val="lowerRoman"/>
+      <w:lvlText w:val="%9."/>
+      <w:lvlJc w:val="right"/>
+      <w:pPr>
+        <w:ind w:left="6840" w:hanging="180"/>
+      </w:pPr>
+    </w:lvl>
+  </w:abstractNum>
+  <w:num w:numId="1" w16cid:durableId="1252465747">
+    <w:abstractNumId w:val="5"/>
+  </w:num>
+  <w:num w:numId="2" w16cid:durableId="894438429">
+    <w:abstractNumId w:val="6"/>
+  </w:num>
+  <w:num w:numId="3" w16cid:durableId="1317882823">
+    <w:abstractNumId w:val="8"/>
+  </w:num>
+  <w:num w:numId="4" w16cid:durableId="79184182">
+    <w:abstractNumId w:val="0"/>
+  </w:num>
+  <w:num w:numId="5" w16cid:durableId="1381438724">
+    <w:abstractNumId w:val="12"/>
+  </w:num>
+  <w:num w:numId="6" w16cid:durableId="1646934162">
+    <w:abstractNumId w:val="11"/>
+  </w:num>
+  <w:num w:numId="7" w16cid:durableId="366414812">
+    <w:abstractNumId w:val="9"/>
+  </w:num>
+  <w:num w:numId="8" w16cid:durableId="487399852">
+    <w:abstractNumId w:val="4"/>
+  </w:num>
+  <w:num w:numId="9" w16cid:durableId="240916771">
+    <w:abstractNumId w:val="7"/>
+  </w:num>
+  <w:num w:numId="10" w16cid:durableId="538931731">
+    <w:abstractNumId w:val="1"/>
+  </w:num>
+  <w:num w:numId="11" w16cid:durableId="413404928">
+    <w:abstractNumId w:val="2"/>
+  </w:num>
+  <w:num w:numId="12" w16cid:durableId="2079278049">
+    <w:abstractNumId w:val="10"/>
+  </w:num>
+  <w:num w:numId="13" w16cid:durableId="786041645">
+    <w:abstractNumId w:val="3"/>
+  </w:num>
+</w:numbering>
+</file>
+
 <file path=word/styles.xml><?xml version="1.0" encoding="utf-8"?>
-<w:styles xmlns:mc="http://schemas.openxmlformats.org/markup-compatibility/2006" xmlns:r="http://schemas.openxmlformats.org/officeDocument/2006/relationships" xmlns:w="http://schemas.openxmlformats.org/wordprocessingml/2006/main" xmlns:w14="http://schemas.microsoft.com/office/word/2010/wordml" xmlns:w15="http://schemas.microsoft.com/office/word/2012/wordml" xmlns:w16cex="http://schemas.microsoft.com/office/word/2018/wordml/cex" xmlns:w16cid="http://schemas.microsoft.com/office/word/2016/wordml/cid" xmlns:w16="http://schemas.microsoft.com/office/word/2018/wordml" xmlns:w16sdtdh="http://schemas.microsoft.com/office/word/2020/wordml/sdtdatahash" xmlns:w16se="http://schemas.microsoft.com/office/word/2015/wordml/symex" mc:Ignorable="w14 w15 w16se w16cid w16 w16cex w16sdtdh">
+<w:styles xmlns:mc="http://schemas.openxmlformats.org/markup-compatibility/2006" xmlns:r="http://schemas.openxmlformats.org/officeDocument/2006/relationships" xmlns:w="http://schemas.openxmlformats.org/wordprocessingml/2006/main" xmlns:w14="http://schemas.microsoft.com/office/word/2010/wordml" xmlns:w15="http://schemas.microsoft.com/office/word/2012/wordml" xmlns:w16cex="http://schemas.microsoft.com/office/word/2018/wordml/cex" xmlns:w16cid="http://schemas.microsoft.com/office/word/2016/wordml/cid" xmlns:w16="http://schemas.microsoft.com/office/word/2018/wordml" xmlns:w16du="http://schemas.microsoft.com/office/word/2023/wordml/word16du" xmlns:w16sdtdh="http://schemas.microsoft.com/office/word/2020/wordml/sdtdatahash" xmlns:w16se="http://schemas.microsoft.com/office/word/2015/wordml/symex" mc:Ignorable="w14 w15 w16se w16cid w16 w16cex w16sdtdh w16du">
   <w:docDefaults>
     <w:rPrDefault>
       <w:rPr>
@@ -656,6 +2643,28 @@
       </w:tcPr>
     </w:tblStylePr>
   </w:style>
+  <w:style w:type="paragraph" w:styleId="ListParagraph">
+    <w:name w:val="List Paragraph"/>
+    <w:basedOn w:val="Normal"/>
+    <w:uiPriority w:val="34"/>
+    <w:qFormat/>
+    <w:rsid w:val="00B13611"/>
+    <w:pPr>
+      <w:ind w:left="720"/>
+      <w:contextualSpacing/>
+    </w:pPr>
+  </w:style>
+  <w:style w:type="paragraph" w:styleId="NormalWeb">
+    <w:name w:val="Normal (Web)"/>
+    <w:basedOn w:val="Normal"/>
+    <w:uiPriority w:val="99"/>
+    <w:semiHidden/>
+    <w:unhideWhenUsed/>
+    <w:rsid w:val="00056AF4"/>
+    <w:rPr>
+      <w:rFonts w:ascii="Times New Roman" w:hAnsi="Times New Roman" w:cs="Times New Roman"/>
+    </w:rPr>
+  </w:style>
 </w:styles>
 </file>
 

--- a/initial_design.docx
+++ b/initial_design.docx
@@ -123,7 +123,10 @@
       </w:r>
       <w:proofErr w:type="gramEnd"/>
       <w:r>
-        <w:t xml:space="preserve"> within this jungle lies the key to your escape—the elusive Master Key."</w:t>
+        <w:t xml:space="preserve"> </w:t>
+      </w:r>
+      <w:r>
+        <w:t>within this jungle lies the key to your escape—the elusive Master Key."</w:t>
       </w:r>
     </w:p>
     <w:p>
@@ -182,7 +185,13 @@
         <w:ind w:left="720"/>
       </w:pPr>
       <w:r>
-        <w:t>Else if decision = “swim”:</w:t>
+        <w:t>Else</w:t>
+      </w:r>
+      <w:r>
+        <w:t>,</w:t>
+      </w:r>
+      <w:r>
+        <w:t xml:space="preserve"> if decision = “swim”:</w:t>
       </w:r>
     </w:p>
     <w:p>
@@ -767,7 +776,10 @@
         </w:numPr>
       </w:pPr>
       <w:r>
-        <w:t>Else:</w:t>
+        <w:t>Otherwise</w:t>
+      </w:r>
+      <w:r>
+        <w:t>:</w:t>
       </w:r>
     </w:p>
     <w:p>
